--- a/Evidencia/EAP_0089.docx
+++ b/Evidencia/EAP_0089.docx
@@ -518,19 +518,19 @@
           <w:b w:val="false"/>
           <w:sz w:val="28"/>
         </w:rPr>
-        <w:t>URL: http://qaacepta2107.acepta.pe/v01/E2ACFFB06E05D780EEB68D5ACF4759A049F34EDF?k=f23a4a9a6b1c191ec18c84a3aa891bb0</w:t>
-      </w:r>
-    </w:p>
-    <w:p>
-      <w:pPr>
-        <w:jc w:val="left"/>
-      </w:pPr>
-      <w:r>
-        <w:rPr>
-          <w:b w:val="false"/>
-          <w:sz w:val="28"/>
-        </w:rPr>
-        <w:t>Número de CPE: FP0100001320</w:t>
+        <w:t>URL: http://qaacepta2108.acepta.pe/v01/47A9AD9DD882A5734AD4B5D2A2A9BAEBC619E399?k=5917d555c9806d8a877081559eb5fb54</w:t>
+      </w:r>
+    </w:p>
+    <w:p>
+      <w:pPr>
+        <w:jc w:val="left"/>
+      </w:pPr>
+      <w:r>
+        <w:rPr>
+          <w:b w:val="false"/>
+          <w:sz w:val="28"/>
+        </w:rPr>
+        <w:t>Número de CPE: FP0100001406</w:t>
       </w:r>
     </w:p>
     <w:p>
